--- a/Portfolio Website Copy.docx
+++ b/Portfolio Website Copy.docx
@@ -99,6 +99,24 @@
       <w:proofErr w:type="gramEnd"/>
       <w:r>
         <w:t xml:space="preserve"> a student organization at Michigan State University focused around the IT minor. As a founder, Christine named the organization at this first meeting. </w:t>
+      </w:r>
+    </w:p>
+    <w:p/>
+    <w:p>
+      <w:r>
+        <w:t>She is grateful to have the opportunity to give back to the University and encourage t</w:t>
+      </w:r>
+      <w:r>
+        <w:t xml:space="preserve">he presence of IT on campus. </w:t>
+      </w:r>
+    </w:p>
+    <w:p/>
+    <w:p>
+      <w:r>
+        <w:t>to facilitate</w:t>
+      </w:r>
+      <w:r>
+        <w:t xml:space="preserve"> </w:t>
       </w:r>
       <w:bookmarkStart w:id="0" w:name="_GoBack"/>
       <w:bookmarkEnd w:id="0"/>
